--- a/2.2.4 Release_Individual_FAR_Artifacts_To_IPASP.docx
+++ b/2.2.4 Release_Individual_FAR_Artifacts_To_IPASP.docx
@@ -1,6 +1,6 @@
 
 <file path=word/document.xml><?xml version="1.0" encoding="utf-8"?>
-<w:document xmlns:wpc="http://schemas.microsoft.com/office/word/2010/wordprocessingCanvas" xmlns:cx="http://schemas.microsoft.com/office/drawing/2014/chartex" xmlns:cx1="http://schemas.microsoft.com/office/drawing/2015/9/8/chartex" xmlns:mc="http://schemas.openxmlformats.org/markup-compatibility/2006" xmlns:o="urn:schemas-microsoft-com:office:office" xmlns:r="http://schemas.openxmlformats.org/officeDocument/2006/relationships" xmlns:m="http://schemas.openxmlformats.org/officeDocument/2006/math" xmlns:v="urn:schemas-microsoft-com:vml" xmlns:wp14="http://schemas.microsoft.com/office/word/2010/wordprocessingDrawing" xmlns:wp="http://schemas.openxmlformats.org/drawingml/2006/wordprocessingDrawing" xmlns:w10="urn:schemas-microsoft-com:office:word" xmlns:w="http://schemas.openxmlformats.org/wordprocessingml/2006/main" xmlns:w14="http://schemas.microsoft.com/office/word/2010/wordml" xmlns:w15="http://schemas.microsoft.com/office/word/2012/wordml" xmlns:w16se="http://schemas.microsoft.com/office/word/2015/wordml/symex" xmlns:wpg="http://schemas.microsoft.com/office/word/2010/wordprocessingGroup" xmlns:wpi="http://schemas.microsoft.com/office/word/2010/wordprocessingInk" xmlns:wne="http://schemas.microsoft.com/office/word/2006/wordml" xmlns:wps="http://schemas.microsoft.com/office/word/2010/wordprocessingShape" mc:Ignorable="w14 w15 w16se wp14">
+<w:document xmlns:wpc="http://schemas.microsoft.com/office/word/2010/wordprocessingCanvas" xmlns:cx="http://schemas.microsoft.com/office/drawing/2014/chartex" xmlns:cx1="http://schemas.microsoft.com/office/drawing/2015/9/8/chartex" xmlns:cx2="http://schemas.microsoft.com/office/drawing/2015/10/21/chartex" xmlns:cx3="http://schemas.microsoft.com/office/drawing/2016/5/9/chartex" xmlns:cx4="http://schemas.microsoft.com/office/drawing/2016/5/10/chartex" xmlns:cx5="http://schemas.microsoft.com/office/drawing/2016/5/11/chartex" xmlns:cx6="http://schemas.microsoft.com/office/drawing/2016/5/12/chartex" xmlns:cx7="http://schemas.microsoft.com/office/drawing/2016/5/13/chartex" xmlns:cx8="http://schemas.microsoft.com/office/drawing/2016/5/14/chartex" xmlns:mc="http://schemas.openxmlformats.org/markup-compatibility/2006" xmlns:aink="http://schemas.microsoft.com/office/drawing/2016/ink" xmlns:am3d="http://schemas.microsoft.com/office/drawing/2017/model3d" xmlns:o="urn:schemas-microsoft-com:office:office" xmlns:r="http://schemas.openxmlformats.org/officeDocument/2006/relationships" xmlns:m="http://schemas.openxmlformats.org/officeDocument/2006/math" xmlns:v="urn:schemas-microsoft-com:vml" xmlns:wp14="http://schemas.microsoft.com/office/word/2010/wordprocessingDrawing" xmlns:wp="http://schemas.openxmlformats.org/drawingml/2006/wordprocessingDrawing" xmlns:w10="urn:schemas-microsoft-com:office:word" xmlns:w="http://schemas.openxmlformats.org/wordprocessingml/2006/main" xmlns:w14="http://schemas.microsoft.com/office/word/2010/wordml" xmlns:w15="http://schemas.microsoft.com/office/word/2012/wordml" xmlns:w16cex="http://schemas.microsoft.com/office/word/2018/wordml/cex" xmlns:w16cid="http://schemas.microsoft.com/office/word/2016/wordml/cid" xmlns:w16="http://schemas.microsoft.com/office/word/2018/wordml" xmlns:w16sdtdh="http://schemas.microsoft.com/office/word/2020/wordml/sdtdatahash" xmlns:w16se="http://schemas.microsoft.com/office/word/2015/wordml/symex" xmlns:wpg="http://schemas.microsoft.com/office/word/2010/wordprocessingGroup" xmlns:wpi="http://schemas.microsoft.com/office/word/2010/wordprocessingInk" xmlns:wne="http://schemas.microsoft.com/office/word/2006/wordml" xmlns:wps="http://schemas.microsoft.com/office/word/2010/wordprocessingShape" mc:Ignorable="w14 w15 w16se w16cid w16 w16cex w16sdtdh wp14">
   <w:body>
     <w:p>
       <w:pPr>
@@ -95,15 +95,21 @@
         <w:t>IPASP</w:t>
       </w:r>
       <w:r>
-        <w:t xml:space="preserve"> environment.  I migrates </w:t>
+        <w:t xml:space="preserve"> environment.  I </w:t>
+      </w:r>
+      <w:proofErr w:type="gramStart"/>
+      <w:r>
+        <w:t>migrates</w:t>
+      </w:r>
+      <w:proofErr w:type="gramEnd"/>
+      <w:r>
+        <w:t xml:space="preserve"> </w:t>
       </w:r>
       <w:proofErr w:type="spellStart"/>
-      <w:proofErr w:type="gramStart"/>
       <w:r>
         <w:t>fmb’s</w:t>
       </w:r>
       <w:proofErr w:type="spellEnd"/>
-      <w:proofErr w:type="gramEnd"/>
       <w:r>
         <w:t xml:space="preserve">, </w:t>
       </w:r>
@@ -147,9 +153,9 @@
           <w:noProof/>
         </w:rPr>
         <w:drawing>
-          <wp:inline distT="0" distB="0" distL="0" distR="0" wp14:anchorId="3AF9F9BB" wp14:editId="1EF767B6">
-            <wp:extent cx="5943600" cy="1122045"/>
-            <wp:effectExtent l="0" t="0" r="0" b="1905"/>
+          <wp:inline distT="0" distB="0" distL="0" distR="0" wp14:anchorId="27C9A082" wp14:editId="6DCB3A7F">
+            <wp:extent cx="5943600" cy="784225"/>
+            <wp:effectExtent l="0" t="0" r="0" b="0"/>
             <wp:docPr id="1" name="Picture 1"/>
             <wp:cNvGraphicFramePr>
               <a:graphicFrameLocks xmlns:a="http://schemas.openxmlformats.org/drawingml/2006/main" noChangeAspect="1"/>
@@ -170,7 +176,7 @@
                   <pic:spPr>
                     <a:xfrm>
                       <a:off x="0" y="0"/>
-                      <a:ext cx="5943600" cy="1122045"/>
+                      <a:ext cx="5943600" cy="784225"/>
                     </a:xfrm>
                     <a:prstGeom prst="rect">
                       <a:avLst/>
@@ -192,25 +198,22 @@
         </w:numPr>
       </w:pPr>
       <w:r>
-        <w:t>Survey</w:t>
-      </w:r>
-      <w:r>
-        <w:t xml:space="preserve"> – User Supplied Variables</w:t>
+        <w:t>Extra Variables defined at the Workflow Level</w:t>
       </w:r>
     </w:p>
     <w:p>
       <w:pPr>
-        <w:pStyle w:val="ListParagraph"/>
+        <w:ind w:left="360"/>
       </w:pPr>
       <w:r>
         <w:rPr>
           <w:noProof/>
         </w:rPr>
         <w:drawing>
-          <wp:inline distT="0" distB="0" distL="0" distR="0" wp14:anchorId="633153A4" wp14:editId="44ACDCDC">
-            <wp:extent cx="1990725" cy="1376918"/>
-            <wp:effectExtent l="0" t="0" r="0" b="0"/>
-            <wp:docPr id="4" name="Picture 4"/>
+          <wp:inline distT="0" distB="0" distL="0" distR="0" wp14:anchorId="04FB20A8" wp14:editId="24B20C32">
+            <wp:extent cx="5094514" cy="2228306"/>
+            <wp:effectExtent l="0" t="0" r="0" b="635"/>
+            <wp:docPr id="2" name="Picture 2"/>
             <wp:cNvGraphicFramePr>
               <a:graphicFrameLocks xmlns:a="http://schemas.openxmlformats.org/drawingml/2006/main" noChangeAspect="1"/>
             </wp:cNvGraphicFramePr>
@@ -230,6 +233,66 @@
                   <pic:spPr>
                     <a:xfrm>
                       <a:off x="0" y="0"/>
+                      <a:ext cx="5103451" cy="2232215"/>
+                    </a:xfrm>
+                    <a:prstGeom prst="rect">
+                      <a:avLst/>
+                    </a:prstGeom>
+                  </pic:spPr>
+                </pic:pic>
+              </a:graphicData>
+            </a:graphic>
+          </wp:inline>
+        </w:drawing>
+      </w:r>
+    </w:p>
+    <w:p>
+      <w:pPr>
+        <w:pStyle w:val="ListParagraph"/>
+        <w:numPr>
+          <w:ilvl w:val="0"/>
+          <w:numId w:val="2"/>
+        </w:numPr>
+      </w:pPr>
+      <w:r>
+        <w:t>Survey</w:t>
+      </w:r>
+      <w:r>
+        <w:t xml:space="preserve"> – User Supplied Variables</w:t>
+      </w:r>
+    </w:p>
+    <w:p>
+      <w:pPr>
+        <w:pStyle w:val="ListParagraph"/>
+      </w:pPr>
+      <w:r>
+        <w:rPr>
+          <w:noProof/>
+        </w:rPr>
+        <w:drawing>
+          <wp:inline distT="0" distB="0" distL="0" distR="0" wp14:anchorId="25B604AB" wp14:editId="52DDE891">
+            <wp:extent cx="1990725" cy="1376918"/>
+            <wp:effectExtent l="0" t="0" r="0" b="0"/>
+            <wp:docPr id="4" name="Picture 4"/>
+            <wp:cNvGraphicFramePr>
+              <a:graphicFrameLocks xmlns:a="http://schemas.openxmlformats.org/drawingml/2006/main" noChangeAspect="1"/>
+            </wp:cNvGraphicFramePr>
+            <a:graphic xmlns:a="http://schemas.openxmlformats.org/drawingml/2006/main">
+              <a:graphicData uri="http://schemas.openxmlformats.org/drawingml/2006/picture">
+                <pic:pic xmlns:pic="http://schemas.openxmlformats.org/drawingml/2006/picture">
+                  <pic:nvPicPr>
+                    <pic:cNvPr id="1" name=""/>
+                    <pic:cNvPicPr/>
+                  </pic:nvPicPr>
+                  <pic:blipFill>
+                    <a:blip r:embed="rId8"/>
+                    <a:stretch>
+                      <a:fillRect/>
+                    </a:stretch>
+                  </pic:blipFill>
+                  <pic:spPr>
+                    <a:xfrm>
+                      <a:off x="0" y="0"/>
                       <a:ext cx="2012803" cy="1392189"/>
                     </a:xfrm>
                     <a:prstGeom prst="rect">
@@ -242,8 +305,6 @@
           </wp:inline>
         </w:drawing>
       </w:r>
-      <w:bookmarkStart w:id="0" w:name="_GoBack"/>
-      <w:bookmarkEnd w:id="0"/>
     </w:p>
     <w:p>
       <w:pPr>
@@ -690,7 +751,6 @@
               <w:t>Enter the individual FAR Artifacts (</w:t>
             </w:r>
             <w:proofErr w:type="spellStart"/>
-            <w:proofErr w:type="gramStart"/>
             <w:r>
               <w:rPr>
                 <w:sz w:val="16"/>
@@ -699,7 +759,6 @@
               <w:t>fmb’s</w:t>
             </w:r>
             <w:proofErr w:type="spellEnd"/>
-            <w:proofErr w:type="gramEnd"/>
             <w:r>
               <w:rPr>
                 <w:sz w:val="16"/>
@@ -872,11 +931,6 @@
     <w:p>
       <w:r>
         <w:tab/>
-      </w:r>
-    </w:p>
-    <w:p>
-      <w:r>
-        <w:br w:type="page"/>
       </w:r>
     </w:p>
     <w:p>
@@ -962,23 +1016,13 @@
                 <w:szCs w:val="16"/>
               </w:rPr>
             </w:pPr>
-            <w:proofErr w:type="spellStart"/>
             <w:r>
               <w:rPr>
                 <w:b/>
                 <w:sz w:val="16"/>
                 <w:szCs w:val="16"/>
               </w:rPr>
-              <w:t>Ansible</w:t>
-            </w:r>
-            <w:proofErr w:type="spellEnd"/>
-            <w:r>
-              <w:rPr>
-                <w:b/>
-                <w:sz w:val="16"/>
-                <w:szCs w:val="16"/>
-              </w:rPr>
-              <w:t xml:space="preserve"> Playbook</w:t>
+              <w:t>Ansible Playbook</w:t>
             </w:r>
           </w:p>
         </w:tc>
@@ -2239,23 +2283,7 @@
                 <w:sz w:val="16"/>
                 <w:szCs w:val="16"/>
               </w:rPr>
-              <w:t xml:space="preserve">ries.  The </w:t>
-            </w:r>
-            <w:proofErr w:type="spellStart"/>
-            <w:r>
-              <w:rPr>
-                <w:sz w:val="16"/>
-                <w:szCs w:val="16"/>
-              </w:rPr>
-              <w:t>ansible</w:t>
-            </w:r>
-            <w:proofErr w:type="spellEnd"/>
-            <w:r>
-              <w:rPr>
-                <w:sz w:val="16"/>
-                <w:szCs w:val="16"/>
-              </w:rPr>
-              <w:t xml:space="preserve"> copy module is used to copy the art</w:t>
+              <w:t>ries.  The ansible copy module is used to copy the art</w:t>
             </w:r>
             <w:r>
               <w:rPr>
@@ -2776,30 +2804,7 @@
                 <w:sz w:val="16"/>
                 <w:szCs w:val="16"/>
               </w:rPr>
-              <w:t xml:space="preserve">.  </w:t>
-            </w:r>
-            <w:r>
-              <w:rPr>
-                <w:sz w:val="16"/>
-                <w:szCs w:val="16"/>
-              </w:rPr>
-              <w:t xml:space="preserve">The </w:t>
-            </w:r>
-            <w:proofErr w:type="spellStart"/>
-            <w:r>
-              <w:rPr>
-                <w:sz w:val="16"/>
-                <w:szCs w:val="16"/>
-              </w:rPr>
-              <w:t>ansible</w:t>
-            </w:r>
-            <w:proofErr w:type="spellEnd"/>
-            <w:r>
-              <w:rPr>
-                <w:sz w:val="16"/>
-                <w:szCs w:val="16"/>
-              </w:rPr>
-              <w:t xml:space="preserve"> </w:t>
+              <w:t xml:space="preserve">.  The ansible </w:t>
             </w:r>
             <w:proofErr w:type="spellStart"/>
             <w:r>
@@ -3110,6 +3115,149 @@
                 <w:szCs w:val="16"/>
               </w:rPr>
               <w:t>Release_log.html file.</w:t>
+            </w:r>
+          </w:p>
+        </w:tc>
+      </w:tr>
+      <w:tr>
+        <w:trPr>
+          <w:cantSplit/>
+          <w:tblHeader/>
+        </w:trPr>
+        <w:tc>
+          <w:tcPr>
+            <w:tcW w:w="1620" w:type="dxa"/>
+          </w:tcPr>
+          <w:p>
+            <w:pPr>
+              <w:pStyle w:val="ListParagraph"/>
+              <w:ind w:left="0"/>
+              <w:rPr>
+                <w:sz w:val="16"/>
+                <w:szCs w:val="16"/>
+              </w:rPr>
+            </w:pPr>
+            <w:proofErr w:type="spellStart"/>
+            <w:r>
+              <w:rPr>
+                <w:sz w:val="16"/>
+                <w:szCs w:val="16"/>
+              </w:rPr>
+              <w:t>populate_migration_log_release_individual</w:t>
+            </w:r>
+            <w:proofErr w:type="spellEnd"/>
+          </w:p>
+        </w:tc>
+        <w:tc>
+          <w:tcPr>
+            <w:tcW w:w="1890" w:type="dxa"/>
+          </w:tcPr>
+          <w:p>
+            <w:pPr>
+              <w:pStyle w:val="ListParagraph"/>
+              <w:ind w:left="0"/>
+              <w:rPr>
+                <w:sz w:val="16"/>
+                <w:szCs w:val="16"/>
+              </w:rPr>
+            </w:pPr>
+            <w:proofErr w:type="spellStart"/>
+            <w:r>
+              <w:rPr>
+                <w:sz w:val="16"/>
+                <w:szCs w:val="16"/>
+              </w:rPr>
+              <w:t>populate_migration_log_release_individual.yml</w:t>
+            </w:r>
+            <w:proofErr w:type="spellEnd"/>
+          </w:p>
+        </w:tc>
+        <w:tc>
+          <w:tcPr>
+            <w:tcW w:w="1260" w:type="dxa"/>
+          </w:tcPr>
+          <w:p>
+            <w:pPr>
+              <w:pStyle w:val="ListParagraph"/>
+              <w:ind w:left="0"/>
+              <w:rPr>
+                <w:sz w:val="16"/>
+                <w:szCs w:val="16"/>
+              </w:rPr>
+            </w:pPr>
+            <w:proofErr w:type="spellStart"/>
+            <w:r>
+              <w:rPr>
+                <w:sz w:val="16"/>
+                <w:szCs w:val="16"/>
+              </w:rPr>
+              <w:t>Pencmw</w:t>
+            </w:r>
+            <w:proofErr w:type="spellEnd"/>
+            <w:r>
+              <w:rPr>
+                <w:sz w:val="16"/>
+                <w:szCs w:val="16"/>
+              </w:rPr>
+              <w:t xml:space="preserve"> on pdeploy1bcp/pdevops1bcp</w:t>
+            </w:r>
+          </w:p>
+        </w:tc>
+        <w:tc>
+          <w:tcPr>
+            <w:tcW w:w="1080" w:type="dxa"/>
+          </w:tcPr>
+          <w:p>
+            <w:pPr>
+              <w:pStyle w:val="ListParagraph"/>
+              <w:ind w:left="0"/>
+              <w:rPr>
+                <w:sz w:val="16"/>
+                <w:szCs w:val="16"/>
+              </w:rPr>
+            </w:pPr>
+            <w:r>
+              <w:rPr>
+                <w:sz w:val="16"/>
+                <w:szCs w:val="16"/>
+              </w:rPr>
+              <w:t>FAR Deployments</w:t>
+            </w:r>
+          </w:p>
+        </w:tc>
+        <w:tc>
+          <w:tcPr>
+            <w:tcW w:w="4320" w:type="dxa"/>
+          </w:tcPr>
+          <w:p>
+            <w:pPr>
+              <w:rPr>
+                <w:sz w:val="16"/>
+                <w:szCs w:val="16"/>
+              </w:rPr>
+            </w:pPr>
+            <w:r>
+              <w:rPr>
+                <w:sz w:val="16"/>
+                <w:szCs w:val="16"/>
+              </w:rPr>
+              <w:t>Populates the migration log via the APEX/ORDS migration log URL defined with {{</w:t>
+            </w:r>
+            <w:proofErr w:type="spellStart"/>
+            <w:r>
+              <w:rPr>
+                <w:sz w:val="16"/>
+                <w:szCs w:val="16"/>
+              </w:rPr>
+              <w:t>migration_log_url</w:t>
+            </w:r>
+            <w:proofErr w:type="spellEnd"/>
+            <w:r>
+              <w:rPr>
+                <w:sz w:val="16"/>
+                <w:szCs w:val="16"/>
+              </w:rPr>
+              <w:t>}}</w:t>
             </w:r>
           </w:p>
         </w:tc>
@@ -3127,7 +3275,7 @@
 </file>
 
 <file path=word/numbering.xml><?xml version="1.0" encoding="utf-8"?>
-<w:numbering xmlns:wpc="http://schemas.microsoft.com/office/word/2010/wordprocessingCanvas" xmlns:cx="http://schemas.microsoft.com/office/drawing/2014/chartex" xmlns:cx1="http://schemas.microsoft.com/office/drawing/2015/9/8/chartex" xmlns:mc="http://schemas.openxmlformats.org/markup-compatibility/2006" xmlns:o="urn:schemas-microsoft-com:office:office" xmlns:r="http://schemas.openxmlformats.org/officeDocument/2006/relationships" xmlns:m="http://schemas.openxmlformats.org/officeDocument/2006/math" xmlns:v="urn:schemas-microsoft-com:vml" xmlns:wp14="http://schemas.microsoft.com/office/word/2010/wordprocessingDrawing" xmlns:wp="http://schemas.openxmlformats.org/drawingml/2006/wordprocessingDrawing" xmlns:w10="urn:schemas-microsoft-com:office:word" xmlns:w="http://schemas.openxmlformats.org/wordprocessingml/2006/main" xmlns:w14="http://schemas.microsoft.com/office/word/2010/wordml" xmlns:w15="http://schemas.microsoft.com/office/word/2012/wordml" xmlns:w16se="http://schemas.microsoft.com/office/word/2015/wordml/symex" xmlns:wpg="http://schemas.microsoft.com/office/word/2010/wordprocessingGroup" xmlns:wpi="http://schemas.microsoft.com/office/word/2010/wordprocessingInk" xmlns:wne="http://schemas.microsoft.com/office/word/2006/wordml" xmlns:wps="http://schemas.microsoft.com/office/word/2010/wordprocessingShape" mc:Ignorable="w14 w15 w16se wp14">
+<w:numbering xmlns:wpc="http://schemas.microsoft.com/office/word/2010/wordprocessingCanvas" xmlns:cx="http://schemas.microsoft.com/office/drawing/2014/chartex" xmlns:cx1="http://schemas.microsoft.com/office/drawing/2015/9/8/chartex" xmlns:cx2="http://schemas.microsoft.com/office/drawing/2015/10/21/chartex" xmlns:cx3="http://schemas.microsoft.com/office/drawing/2016/5/9/chartex" xmlns:cx4="http://schemas.microsoft.com/office/drawing/2016/5/10/chartex" xmlns:cx5="http://schemas.microsoft.com/office/drawing/2016/5/11/chartex" xmlns:cx6="http://schemas.microsoft.com/office/drawing/2016/5/12/chartex" xmlns:cx7="http://schemas.microsoft.com/office/drawing/2016/5/13/chartex" xmlns:cx8="http://schemas.microsoft.com/office/drawing/2016/5/14/chartex" xmlns:mc="http://schemas.openxmlformats.org/markup-compatibility/2006" xmlns:aink="http://schemas.microsoft.com/office/drawing/2016/ink" xmlns:am3d="http://schemas.microsoft.com/office/drawing/2017/model3d" xmlns:o="urn:schemas-microsoft-com:office:office" xmlns:r="http://schemas.openxmlformats.org/officeDocument/2006/relationships" xmlns:m="http://schemas.openxmlformats.org/officeDocument/2006/math" xmlns:v="urn:schemas-microsoft-com:vml" xmlns:wp14="http://schemas.microsoft.com/office/word/2010/wordprocessingDrawing" xmlns:wp="http://schemas.openxmlformats.org/drawingml/2006/wordprocessingDrawing" xmlns:w10="urn:schemas-microsoft-com:office:word" xmlns:w="http://schemas.openxmlformats.org/wordprocessingml/2006/main" xmlns:w14="http://schemas.microsoft.com/office/word/2010/wordml" xmlns:w15="http://schemas.microsoft.com/office/word/2012/wordml" xmlns:w16cex="http://schemas.microsoft.com/office/word/2018/wordml/cex" xmlns:w16cid="http://schemas.microsoft.com/office/word/2016/wordml/cid" xmlns:w16="http://schemas.microsoft.com/office/word/2018/wordml" xmlns:w16sdtdh="http://schemas.microsoft.com/office/word/2020/wordml/sdtdatahash" xmlns:w16se="http://schemas.microsoft.com/office/word/2015/wordml/symex" xmlns:wpg="http://schemas.microsoft.com/office/word/2010/wordprocessingGroup" xmlns:wpi="http://schemas.microsoft.com/office/word/2010/wordprocessingInk" xmlns:wne="http://schemas.microsoft.com/office/word/2006/wordml" xmlns:wps="http://schemas.microsoft.com/office/word/2010/wordprocessingShape" mc:Ignorable="w14 w15 w16se w16cid w16 w16cex w16sdtdh wp14">
   <w:abstractNum w:abstractNumId="0" w15:restartNumberingAfterBreak="0">
     <w:nsid w:val="55AD1BEF"/>
     <w:multiLevelType w:val="hybridMultilevel"/>
@@ -3500,7 +3648,7 @@
 </file>
 
 <file path=word/styles.xml><?xml version="1.0" encoding="utf-8"?>
-<w:styles xmlns:mc="http://schemas.openxmlformats.org/markup-compatibility/2006" xmlns:r="http://schemas.openxmlformats.org/officeDocument/2006/relationships" xmlns:w="http://schemas.openxmlformats.org/wordprocessingml/2006/main" xmlns:w14="http://schemas.microsoft.com/office/word/2010/wordml" xmlns:w15="http://schemas.microsoft.com/office/word/2012/wordml" xmlns:w16se="http://schemas.microsoft.com/office/word/2015/wordml/symex" mc:Ignorable="w14 w15 w16se">
+<w:styles xmlns:mc="http://schemas.openxmlformats.org/markup-compatibility/2006" xmlns:r="http://schemas.openxmlformats.org/officeDocument/2006/relationships" xmlns:w="http://schemas.openxmlformats.org/wordprocessingml/2006/main" xmlns:w14="http://schemas.microsoft.com/office/word/2010/wordml" xmlns:w15="http://schemas.microsoft.com/office/word/2012/wordml" xmlns:w16cex="http://schemas.microsoft.com/office/word/2018/wordml/cex" xmlns:w16cid="http://schemas.microsoft.com/office/word/2016/wordml/cid" xmlns:w16="http://schemas.microsoft.com/office/word/2018/wordml" xmlns:w16sdtdh="http://schemas.microsoft.com/office/word/2020/wordml/sdtdatahash" xmlns:w16se="http://schemas.microsoft.com/office/word/2015/wordml/symex" mc:Ignorable="w14 w15 w16se w16cid w16 w16cex w16sdtdh">
   <w:docDefaults>
     <w:rPrDefault>
       <w:rPr>
@@ -3516,7 +3664,7 @@
       </w:pPr>
     </w:pPrDefault>
   </w:docDefaults>
-  <w:latentStyles w:defLockedState="0" w:defUIPriority="99" w:defSemiHidden="0" w:defUnhideWhenUsed="0" w:defQFormat="0" w:count="371">
+  <w:latentStyles w:defLockedState="0" w:defUIPriority="99" w:defSemiHidden="0" w:defUnhideWhenUsed="0" w:defQFormat="0" w:count="376">
     <w:lsdException w:name="Normal" w:uiPriority="0" w:qFormat="1"/>
     <w:lsdException w:name="heading 1" w:uiPriority="9" w:qFormat="1"/>
     <w:lsdException w:name="heading 2" w:semiHidden="1" w:uiPriority="9" w:unhideWhenUsed="1" w:qFormat="1"/>
@@ -3622,7 +3770,6 @@
     <w:lsdException w:name="HTML Sample" w:semiHidden="1" w:unhideWhenUsed="1"/>
     <w:lsdException w:name="HTML Typewriter" w:semiHidden="1" w:unhideWhenUsed="1"/>
     <w:lsdException w:name="HTML Variable" w:semiHidden="1" w:unhideWhenUsed="1"/>
-    <w:lsdException w:name="Normal Table" w:semiHidden="1" w:unhideWhenUsed="1"/>
     <w:lsdException w:name="annotation subject" w:semiHidden="1" w:unhideWhenUsed="1"/>
     <w:lsdException w:name="No List" w:semiHidden="1" w:unhideWhenUsed="1"/>
     <w:lsdException w:name="Outline List 1" w:semiHidden="1" w:unhideWhenUsed="1"/>
@@ -3665,11 +3812,8 @@
     <w:lsdException w:name="Table Contemporary" w:semiHidden="1" w:unhideWhenUsed="1"/>
     <w:lsdException w:name="Table Elegant" w:semiHidden="1" w:unhideWhenUsed="1"/>
     <w:lsdException w:name="Table Professional" w:semiHidden="1" w:unhideWhenUsed="1"/>
-    <w:lsdException w:name="Table Subtle 1" w:semiHidden="1" w:unhideWhenUsed="1"/>
     <w:lsdException w:name="Table Subtle 2" w:semiHidden="1" w:unhideWhenUsed="1"/>
     <w:lsdException w:name="Table Web 1" w:semiHidden="1" w:unhideWhenUsed="1"/>
-    <w:lsdException w:name="Table Web 2" w:semiHidden="1" w:unhideWhenUsed="1"/>
-    <w:lsdException w:name="Table Web 3" w:semiHidden="1" w:unhideWhenUsed="1"/>
     <w:lsdException w:name="Balloon Text" w:semiHidden="1" w:unhideWhenUsed="1"/>
     <w:lsdException w:name="Table Grid" w:uiPriority="39"/>
     <w:lsdException w:name="Table Theme" w:semiHidden="1" w:unhideWhenUsed="1"/>
@@ -3888,6 +4032,11 @@
     <w:lsdException w:name="List Table 5 Dark Accent 6" w:uiPriority="50"/>
     <w:lsdException w:name="List Table 6 Colorful Accent 6" w:uiPriority="51"/>
     <w:lsdException w:name="List Table 7 Colorful Accent 6" w:uiPriority="52"/>
+    <w:lsdException w:name="Mention" w:semiHidden="1" w:unhideWhenUsed="1"/>
+    <w:lsdException w:name="Smart Hyperlink" w:semiHidden="1" w:unhideWhenUsed="1"/>
+    <w:lsdException w:name="Hashtag" w:semiHidden="1" w:unhideWhenUsed="1"/>
+    <w:lsdException w:name="Unresolved Mention" w:semiHidden="1" w:unhideWhenUsed="1"/>
+    <w:lsdException w:name="Smart Link" w:semiHidden="1" w:unhideWhenUsed="1"/>
   </w:latentStyles>
   <w:style w:type="paragraph" w:default="1" w:styleId="Normal">
     <w:name w:val="Normal"/>
